--- a/Docs/User Stories .docx
+++ b/Docs/User Stories .docx
@@ -5,6 +5,7 @@
     <w:p>
       <w:pPr>
         <w:rPr>
+          <w:rFonts w:ascii="Helvetica" w:hAnsi="Helvetica"/>
           <w:b/>
           <w:bCs/>
           <w:u w:val="single"/>
@@ -12,6 +13,7 @@
       </w:pPr>
       <w:r>
         <w:rPr>
+          <w:rFonts w:ascii="Helvetica" w:hAnsi="Helvetica"/>
           <w:b/>
           <w:bCs/>
           <w:u w:val="single"/>
@@ -22,11 +24,914 @@
     <w:p>
       <w:pPr>
         <w:rPr>
-          <w:b/>
-          <w:bCs/>
-          <w:u w:val="single"/>
-        </w:rPr>
-      </w:pPr>
+          <w:rFonts w:ascii="Helvetica" w:hAnsi="Helvetica" w:cs="Apple Color Emoji"/>
+          <w:b/>
+          <w:bCs/>
+        </w:rPr>
+      </w:pPr>
+      <w:r>
+        <w:rPr>
+          <w:rFonts w:ascii="Helvetica" w:hAnsi="Helvetica"/>
+          <w:b/>
+          <w:bCs/>
+        </w:rPr>
+        <w:t xml:space="preserve">John </w:t>
+      </w:r>
+      <w:proofErr w:type="spellStart"/>
+      <w:r>
+        <w:rPr>
+          <w:rFonts w:ascii="Helvetica" w:hAnsi="Helvetica"/>
+          <w:b/>
+          <w:bCs/>
+        </w:rPr>
+        <w:t>Mcgovern</w:t>
+      </w:r>
+      <w:proofErr w:type="spellEnd"/>
+      <w:r>
+        <w:rPr>
+          <w:rFonts w:ascii="Helvetica" w:hAnsi="Helvetica"/>
+          <w:b/>
+          <w:bCs/>
+        </w:rPr>
+        <w:t xml:space="preserve"> </w:t>
+      </w:r>
+      <w:r>
+        <w:rPr>
+          <w:rFonts w:ascii="Apple Color Emoji" w:hAnsi="Apple Color Emoji" w:cs="Apple Color Emoji"/>
+          <w:b/>
+          <w:bCs/>
+        </w:rPr>
+        <w:t>💀</w:t>
+      </w:r>
+    </w:p>
+    <w:p>
+      <w:pPr>
+        <w:pStyle w:val="ListParagraph"/>
+        <w:rPr>
+          <w:rFonts w:ascii="Cambria" w:hAnsi="Cambria"/>
+          <w:b/>
+          <w:bCs/>
+        </w:rPr>
+      </w:pPr>
+      <w:r>
+        <w:rPr>
+          <w:rFonts w:ascii="Apple Color Emoji" w:hAnsi="Apple Color Emoji" w:cs="Apple Color Emoji"/>
+          <w:b/>
+          <w:bCs/>
+        </w:rPr>
+        <w:drawing>
+          <wp:inline distT="0" distB="0" distL="0" distR="0" wp14:anchorId="5762BEB2" wp14:editId="023AA875">
+            <wp:extent cx="1231900" cy="1638300"/>
+            <wp:effectExtent l="0" t="0" r="0" b="0"/>
+            <wp:docPr id="1298315849" name="Picture 1" descr="A cartoon skull with a black eye and mouth and tongue out&#10;&#10;AI-generated content may be incorrect."/>
+            <wp:cNvGraphicFramePr>
+              <a:graphicFrameLocks xmlns:a="http://schemas.openxmlformats.org/drawingml/2006/main" noChangeAspect="1"/>
+            </wp:cNvGraphicFramePr>
+            <a:graphic xmlns:a="http://schemas.openxmlformats.org/drawingml/2006/main">
+              <a:graphicData uri="http://schemas.openxmlformats.org/drawingml/2006/picture">
+                <pic:pic xmlns:pic="http://schemas.openxmlformats.org/drawingml/2006/picture">
+                  <pic:nvPicPr>
+                    <pic:cNvPr id="1298315849" name="Picture 1" descr="A cartoon skull with a black eye and mouth and tongue out&#10;&#10;AI-generated content may be incorrect."/>
+                    <pic:cNvPicPr/>
+                  </pic:nvPicPr>
+                  <pic:blipFill>
+                    <a:blip r:embed="rId5"/>
+                    <a:stretch>
+                      <a:fillRect/>
+                    </a:stretch>
+                  </pic:blipFill>
+                  <pic:spPr>
+                    <a:xfrm>
+                      <a:off x="0" y="0"/>
+                      <a:ext cx="1231900" cy="1638300"/>
+                    </a:xfrm>
+                    <a:prstGeom prst="rect">
+                      <a:avLst/>
+                    </a:prstGeom>
+                  </pic:spPr>
+                </pic:pic>
+              </a:graphicData>
+            </a:graphic>
+          </wp:inline>
+        </w:drawing>
+      </w:r>
+    </w:p>
+    <w:p>
+      <w:pPr>
+        <w:pStyle w:val="ListParagraph"/>
+        <w:numPr>
+          <w:ilvl w:val="0"/>
+          <w:numId w:val="1"/>
+        </w:numPr>
+        <w:rPr>
+          <w:rFonts w:ascii="Helvetica" w:hAnsi="Helvetica"/>
+          <w:b/>
+          <w:bCs/>
+          <w:sz w:val="22"/>
+          <w:szCs w:val="22"/>
+        </w:rPr>
+      </w:pPr>
+      <w:r>
+        <w:rPr>
+          <w:rFonts w:ascii="Helvetica" w:hAnsi="Helvetica"/>
+          <w:b/>
+          <w:bCs/>
+          <w:sz w:val="22"/>
+          <w:szCs w:val="22"/>
+        </w:rPr>
+        <w:t xml:space="preserve">Major: Computer Science </w:t>
+      </w:r>
+    </w:p>
+    <w:p>
+      <w:pPr>
+        <w:pStyle w:val="ListParagraph"/>
+        <w:numPr>
+          <w:ilvl w:val="0"/>
+          <w:numId w:val="1"/>
+        </w:numPr>
+        <w:rPr>
+          <w:rFonts w:ascii="Helvetica" w:hAnsi="Helvetica"/>
+          <w:b/>
+          <w:bCs/>
+          <w:sz w:val="22"/>
+          <w:szCs w:val="22"/>
+        </w:rPr>
+      </w:pPr>
+      <w:r>
+        <w:rPr>
+          <w:rFonts w:ascii="Helvetica" w:hAnsi="Helvetica"/>
+          <w:b/>
+          <w:bCs/>
+          <w:sz w:val="22"/>
+          <w:szCs w:val="22"/>
+        </w:rPr>
+        <w:t xml:space="preserve">Experience: Student, TA, IT worker, really diverse in the CS field. </w:t>
+      </w:r>
+    </w:p>
+    <w:p>
+      <w:pPr>
+        <w:pStyle w:val="ListParagraph"/>
+        <w:numPr>
+          <w:ilvl w:val="0"/>
+          <w:numId w:val="1"/>
+        </w:numPr>
+        <w:rPr>
+          <w:rFonts w:ascii="Helvetica" w:hAnsi="Helvetica"/>
+          <w:b/>
+          <w:bCs/>
+          <w:sz w:val="22"/>
+          <w:szCs w:val="22"/>
+        </w:rPr>
+      </w:pPr>
+      <w:r>
+        <w:rPr>
+          <w:rFonts w:ascii="Helvetica" w:hAnsi="Helvetica"/>
+          <w:b/>
+          <w:bCs/>
+          <w:sz w:val="22"/>
+          <w:szCs w:val="22"/>
+        </w:rPr>
+        <w:t>As John, I’m excited to see a feature a</w:t>
+      </w:r>
+      <w:r>
+        <w:rPr>
+          <w:rFonts w:ascii="Helvetica" w:hAnsi="Helvetica"/>
+          <w:b/>
+          <w:bCs/>
+          <w:sz w:val="22"/>
+          <w:szCs w:val="22"/>
+        </w:rPr>
+        <w:t xml:space="preserve">dding match maker feature and comparison against </w:t>
+      </w:r>
+      <w:r>
+        <w:rPr>
+          <w:rFonts w:ascii="Helvetica" w:hAnsi="Helvetica"/>
+          <w:b/>
+          <w:bCs/>
+          <w:sz w:val="22"/>
+          <w:szCs w:val="22"/>
+        </w:rPr>
+        <w:t>another</w:t>
+      </w:r>
+      <w:r>
+        <w:rPr>
+          <w:rFonts w:ascii="Helvetica" w:hAnsi="Helvetica"/>
+          <w:b/>
+          <w:bCs/>
+          <w:sz w:val="22"/>
+          <w:szCs w:val="22"/>
+        </w:rPr>
+        <w:t xml:space="preserve"> player.</w:t>
+      </w:r>
+    </w:p>
+    <w:p>
+      <w:pPr>
+        <w:rPr>
+          <w:rFonts w:ascii="Helvetica" w:hAnsi="Helvetica"/>
+          <w:b/>
+          <w:bCs/>
+        </w:rPr>
+      </w:pPr>
+      <w:r>
+        <w:rPr>
+          <w:rFonts w:ascii="Helvetica" w:hAnsi="Helvetica"/>
+          <w:b/>
+          <w:bCs/>
+        </w:rPr>
+        <w:t xml:space="preserve">Reddig </w:t>
+      </w:r>
+    </w:p>
+    <w:p>
+      <w:pPr>
+        <w:rPr>
+          <w:rFonts w:ascii="Helvetica" w:hAnsi="Helvetica"/>
+          <w:b/>
+          <w:bCs/>
+        </w:rPr>
+      </w:pPr>
+      <w:r>
+        <w:rPr>
+          <w:rFonts w:ascii="Helvetica" w:hAnsi="Helvetica"/>
+          <w:b/>
+          <w:bCs/>
+        </w:rPr>
+        <w:drawing>
+          <wp:inline distT="0" distB="0" distL="0" distR="0" wp14:anchorId="1B8F8705" wp14:editId="1F6111DA">
+            <wp:extent cx="1556657" cy="1556657"/>
+            <wp:effectExtent l="0" t="0" r="5715" b="5715"/>
+            <wp:docPr id="901879688" name="Picture 1" descr="A person wearing glasses and a black jacket&#10;&#10;AI-generated content may be incorrect."/>
+            <wp:cNvGraphicFramePr>
+              <a:graphicFrameLocks xmlns:a="http://schemas.openxmlformats.org/drawingml/2006/main" noChangeAspect="1"/>
+            </wp:cNvGraphicFramePr>
+            <a:graphic xmlns:a="http://schemas.openxmlformats.org/drawingml/2006/main">
+              <a:graphicData uri="http://schemas.openxmlformats.org/drawingml/2006/picture">
+                <pic:pic xmlns:pic="http://schemas.openxmlformats.org/drawingml/2006/picture">
+                  <pic:nvPicPr>
+                    <pic:cNvPr id="901879688" name="Picture 1" descr="A person wearing glasses and a black jacket&#10;&#10;AI-generated content may be incorrect."/>
+                    <pic:cNvPicPr/>
+                  </pic:nvPicPr>
+                  <pic:blipFill>
+                    <a:blip r:embed="rId6"/>
+                    <a:stretch>
+                      <a:fillRect/>
+                    </a:stretch>
+                  </pic:blipFill>
+                  <pic:spPr>
+                    <a:xfrm>
+                      <a:off x="0" y="0"/>
+                      <a:ext cx="1559641" cy="1559641"/>
+                    </a:xfrm>
+                    <a:prstGeom prst="rect">
+                      <a:avLst/>
+                    </a:prstGeom>
+                  </pic:spPr>
+                </pic:pic>
+              </a:graphicData>
+            </a:graphic>
+          </wp:inline>
+        </w:drawing>
+      </w:r>
+    </w:p>
+    <w:p>
+      <w:pPr>
+        <w:pStyle w:val="ListParagraph"/>
+        <w:numPr>
+          <w:ilvl w:val="0"/>
+          <w:numId w:val="1"/>
+        </w:numPr>
+        <w:rPr>
+          <w:rFonts w:ascii="Helvetica" w:hAnsi="Helvetica"/>
+          <w:b/>
+          <w:bCs/>
+          <w:sz w:val="22"/>
+          <w:szCs w:val="22"/>
+        </w:rPr>
+      </w:pPr>
+      <w:r>
+        <w:rPr>
+          <w:rFonts w:ascii="Helvetica" w:hAnsi="Helvetica"/>
+          <w:b/>
+          <w:bCs/>
+          <w:sz w:val="22"/>
+          <w:szCs w:val="22"/>
+        </w:rPr>
+        <w:t xml:space="preserve">Job: </w:t>
+      </w:r>
+      <w:r>
+        <w:rPr>
+          <w:rFonts w:ascii="Helvetica" w:hAnsi="Helvetica"/>
+          <w:b/>
+          <w:bCs/>
+          <w:sz w:val="22"/>
+          <w:szCs w:val="22"/>
+        </w:rPr>
+        <w:t xml:space="preserve">Associate professor of Information Systems  </w:t>
+      </w:r>
+    </w:p>
+    <w:p>
+      <w:pPr>
+        <w:pStyle w:val="ListParagraph"/>
+        <w:numPr>
+          <w:ilvl w:val="0"/>
+          <w:numId w:val="1"/>
+        </w:numPr>
+        <w:rPr>
+          <w:rFonts w:ascii="Helvetica" w:hAnsi="Helvetica"/>
+          <w:b/>
+          <w:bCs/>
+          <w:sz w:val="22"/>
+          <w:szCs w:val="22"/>
+        </w:rPr>
+      </w:pPr>
+      <w:r>
+        <w:rPr>
+          <w:rFonts w:ascii="Helvetica" w:hAnsi="Helvetica"/>
+          <w:b/>
+          <w:bCs/>
+          <w:sz w:val="22"/>
+          <w:szCs w:val="22"/>
+        </w:rPr>
+        <w:t xml:space="preserve">Experience: Full stack web developer, Oracle, MySQL, PHP, JavaScript, jQuery, </w:t>
+      </w:r>
+      <w:proofErr w:type="spellStart"/>
+      <w:r>
+        <w:rPr>
+          <w:rFonts w:ascii="Helvetica" w:hAnsi="Helvetica"/>
+          <w:b/>
+          <w:bCs/>
+          <w:sz w:val="22"/>
+          <w:szCs w:val="22"/>
+        </w:rPr>
+        <w:t>WebDesign</w:t>
+      </w:r>
+      <w:proofErr w:type="spellEnd"/>
+      <w:r>
+        <w:rPr>
+          <w:rFonts w:ascii="Helvetica" w:hAnsi="Helvetica"/>
+          <w:b/>
+          <w:bCs/>
+          <w:sz w:val="22"/>
+          <w:szCs w:val="22"/>
+        </w:rPr>
+        <w:t xml:space="preserve"> </w:t>
+      </w:r>
+    </w:p>
+    <w:p>
+      <w:pPr>
+        <w:pStyle w:val="ListParagraph"/>
+        <w:numPr>
+          <w:ilvl w:val="0"/>
+          <w:numId w:val="1"/>
+        </w:numPr>
+        <w:rPr>
+          <w:rFonts w:ascii="Helvetica" w:hAnsi="Helvetica"/>
+          <w:b/>
+          <w:bCs/>
+          <w:sz w:val="22"/>
+          <w:szCs w:val="22"/>
+        </w:rPr>
+      </w:pPr>
+      <w:r>
+        <w:rPr>
+          <w:rFonts w:ascii="Helvetica" w:hAnsi="Helvetica"/>
+          <w:b/>
+          <w:bCs/>
+          <w:sz w:val="22"/>
+          <w:szCs w:val="22"/>
+        </w:rPr>
+        <w:t xml:space="preserve">As Reddig I want to see a good a database and ERD model really going into detail with what is required. </w:t>
+      </w:r>
+    </w:p>
+    <w:p>
+      <w:pPr>
+        <w:rPr>
+          <w:rFonts w:ascii="Helvetica" w:hAnsi="Helvetica"/>
+          <w:b/>
+          <w:bCs/>
+        </w:rPr>
+      </w:pPr>
+    </w:p>
+    <w:p>
+      <w:pPr>
+        <w:rPr>
+          <w:rFonts w:ascii="Helvetica" w:hAnsi="Helvetica"/>
+          <w:b/>
+          <w:bCs/>
+        </w:rPr>
+      </w:pPr>
+    </w:p>
+    <w:p>
+      <w:pPr>
+        <w:rPr>
+          <w:rFonts w:ascii="Helvetica" w:hAnsi="Helvetica"/>
+          <w:b/>
+          <w:bCs/>
+        </w:rPr>
+      </w:pPr>
+    </w:p>
+    <w:p>
+      <w:pPr>
+        <w:rPr>
+          <w:rFonts w:ascii="Helvetica" w:hAnsi="Helvetica"/>
+          <w:b/>
+          <w:bCs/>
+        </w:rPr>
+      </w:pPr>
+    </w:p>
+    <w:p>
+      <w:pPr>
+        <w:rPr>
+          <w:rFonts w:ascii="Helvetica" w:hAnsi="Helvetica"/>
+          <w:b/>
+          <w:bCs/>
+        </w:rPr>
+      </w:pPr>
+    </w:p>
+    <w:p>
+      <w:pPr>
+        <w:rPr>
+          <w:rFonts w:ascii="Helvetica" w:hAnsi="Helvetica"/>
+          <w:b/>
+          <w:bCs/>
+        </w:rPr>
+      </w:pPr>
+    </w:p>
+    <w:p>
+      <w:pPr>
+        <w:rPr>
+          <w:rFonts w:ascii="Helvetica" w:hAnsi="Helvetica"/>
+          <w:b/>
+          <w:bCs/>
+        </w:rPr>
+      </w:pPr>
+      <w:r>
+        <w:rPr>
+          <w:rFonts w:ascii="Helvetica" w:hAnsi="Helvetica"/>
+          <w:b/>
+          <w:bCs/>
+        </w:rPr>
+        <w:lastRenderedPageBreak/>
+        <w:t>Jennifer McFadden</w:t>
+      </w:r>
+    </w:p>
+    <w:p>
+      <w:pPr>
+        <w:rPr>
+          <w:rFonts w:ascii="Helvetica" w:hAnsi="Helvetica"/>
+          <w:b/>
+          <w:bCs/>
+        </w:rPr>
+      </w:pPr>
+      <w:r>
+        <w:rPr>
+          <w:rFonts w:ascii="Helvetica" w:hAnsi="Helvetica"/>
+          <w:b/>
+          <w:bCs/>
+        </w:rPr>
+        <w:drawing>
+          <wp:inline distT="0" distB="0" distL="0" distR="0" wp14:anchorId="1BE63F76" wp14:editId="2AB6D541">
+            <wp:extent cx="1654629" cy="1956998"/>
+            <wp:effectExtent l="0" t="0" r="0" b="0"/>
+            <wp:docPr id="886251338" name="Picture 1" descr="A person wearing a purple shirt&#10;&#10;AI-generated content may be incorrect."/>
+            <wp:cNvGraphicFramePr>
+              <a:graphicFrameLocks xmlns:a="http://schemas.openxmlformats.org/drawingml/2006/main" noChangeAspect="1"/>
+            </wp:cNvGraphicFramePr>
+            <a:graphic xmlns:a="http://schemas.openxmlformats.org/drawingml/2006/main">
+              <a:graphicData uri="http://schemas.openxmlformats.org/drawingml/2006/picture">
+                <pic:pic xmlns:pic="http://schemas.openxmlformats.org/drawingml/2006/picture">
+                  <pic:nvPicPr>
+                    <pic:cNvPr id="886251338" name="Picture 1" descr="A person wearing a purple shirt&#10;&#10;AI-generated content may be incorrect."/>
+                    <pic:cNvPicPr/>
+                  </pic:nvPicPr>
+                  <pic:blipFill>
+                    <a:blip r:embed="rId7"/>
+                    <a:stretch>
+                      <a:fillRect/>
+                    </a:stretch>
+                  </pic:blipFill>
+                  <pic:spPr>
+                    <a:xfrm>
+                      <a:off x="0" y="0"/>
+                      <a:ext cx="1658485" cy="1961558"/>
+                    </a:xfrm>
+                    <a:prstGeom prst="rect">
+                      <a:avLst/>
+                    </a:prstGeom>
+                  </pic:spPr>
+                </pic:pic>
+              </a:graphicData>
+            </a:graphic>
+          </wp:inline>
+        </w:drawing>
+      </w:r>
+    </w:p>
+    <w:p>
+      <w:pPr>
+        <w:pStyle w:val="ListParagraph"/>
+        <w:numPr>
+          <w:ilvl w:val="0"/>
+          <w:numId w:val="1"/>
+        </w:numPr>
+        <w:rPr>
+          <w:rFonts w:ascii="Helvetica" w:hAnsi="Helvetica"/>
+          <w:b/>
+          <w:bCs/>
+          <w:sz w:val="22"/>
+          <w:szCs w:val="22"/>
+        </w:rPr>
+      </w:pPr>
+      <w:r>
+        <w:rPr>
+          <w:rFonts w:ascii="Helvetica" w:hAnsi="Helvetica"/>
+          <w:b/>
+          <w:bCs/>
+          <w:sz w:val="22"/>
+          <w:szCs w:val="22"/>
+        </w:rPr>
+        <w:t xml:space="preserve">Job: </w:t>
+      </w:r>
+      <w:r>
+        <w:rPr>
+          <w:rFonts w:ascii="Helvetica" w:hAnsi="Helvetica"/>
+          <w:b/>
+          <w:bCs/>
+          <w:sz w:val="22"/>
+          <w:szCs w:val="22"/>
+        </w:rPr>
+        <w:t>Administrative Assistant for The School of Engineering and Computer Science</w:t>
+      </w:r>
+    </w:p>
+    <w:p>
+      <w:pPr>
+        <w:pStyle w:val="ListParagraph"/>
+        <w:numPr>
+          <w:ilvl w:val="0"/>
+          <w:numId w:val="1"/>
+        </w:numPr>
+        <w:rPr>
+          <w:rFonts w:ascii="Helvetica" w:hAnsi="Helvetica"/>
+          <w:b/>
+          <w:bCs/>
+          <w:sz w:val="22"/>
+          <w:szCs w:val="22"/>
+        </w:rPr>
+      </w:pPr>
+      <w:r>
+        <w:rPr>
+          <w:rFonts w:ascii="Helvetica" w:hAnsi="Helvetica"/>
+          <w:b/>
+          <w:bCs/>
+          <w:sz w:val="22"/>
+          <w:szCs w:val="22"/>
+        </w:rPr>
+        <w:t xml:space="preserve">Experience: </w:t>
+      </w:r>
+      <w:r>
+        <w:rPr>
+          <w:rFonts w:ascii="Helvetica" w:hAnsi="Helvetica"/>
+          <w:b/>
+          <w:bCs/>
+          <w:sz w:val="22"/>
+          <w:szCs w:val="22"/>
+        </w:rPr>
+        <w:t>Associate</w:t>
+      </w:r>
+      <w:r>
+        <w:rPr>
+          <w:rFonts w:ascii="Helvetica" w:hAnsi="Helvetica"/>
+          <w:b/>
+          <w:bCs/>
+          <w:sz w:val="22"/>
+          <w:szCs w:val="22"/>
+        </w:rPr>
+        <w:t xml:space="preserve"> of Science (A.S.(, Administrative Assistant and Secretarial Science</w:t>
+      </w:r>
+    </w:p>
+    <w:p>
+      <w:pPr>
+        <w:pStyle w:val="ListParagraph"/>
+        <w:numPr>
+          <w:ilvl w:val="0"/>
+          <w:numId w:val="1"/>
+        </w:numPr>
+        <w:rPr>
+          <w:rFonts w:ascii="Helvetica" w:hAnsi="Helvetica"/>
+          <w:b/>
+          <w:bCs/>
+          <w:sz w:val="22"/>
+          <w:szCs w:val="22"/>
+        </w:rPr>
+      </w:pPr>
+      <w:r>
+        <w:rPr>
+          <w:rFonts w:ascii="Helvetica" w:hAnsi="Helvetica"/>
+          <w:b/>
+          <w:bCs/>
+          <w:sz w:val="22"/>
+          <w:szCs w:val="22"/>
+        </w:rPr>
+        <w:t>As McFadden I would want maybe a leaderboard.</w:t>
+      </w:r>
+    </w:p>
+    <w:p>
+      <w:pPr>
+        <w:rPr>
+          <w:rFonts w:ascii="Helvetica" w:hAnsi="Helvetica"/>
+          <w:b/>
+          <w:bCs/>
+        </w:rPr>
+      </w:pPr>
+      <w:r>
+        <w:rPr>
+          <w:rFonts w:ascii="Helvetica" w:hAnsi="Helvetica"/>
+          <w:b/>
+          <w:bCs/>
+        </w:rPr>
+        <w:t>Truman</w:t>
+      </w:r>
+    </w:p>
+    <w:p>
+      <w:pPr>
+        <w:rPr>
+          <w:rFonts w:ascii="Helvetica" w:hAnsi="Helvetica"/>
+          <w:b/>
+          <w:bCs/>
+        </w:rPr>
+      </w:pPr>
+      <w:r>
+        <w:rPr>
+          <w:rFonts w:ascii="Helvetica" w:hAnsi="Helvetica"/>
+          <w:b/>
+          <w:bCs/>
+        </w:rPr>
+        <w:drawing>
+          <wp:inline distT="0" distB="0" distL="0" distR="0" wp14:anchorId="7D3CEAE1" wp14:editId="250BAE8E">
+            <wp:extent cx="1270000" cy="1587500"/>
+            <wp:effectExtent l="0" t="0" r="0" b="0"/>
+            <wp:docPr id="938031444" name="Picture 1" descr="A dog wearing sunglasses and a yellow bandana&#10;&#10;AI-generated content may be incorrect."/>
+            <wp:cNvGraphicFramePr>
+              <a:graphicFrameLocks xmlns:a="http://schemas.openxmlformats.org/drawingml/2006/main" noChangeAspect="1"/>
+            </wp:cNvGraphicFramePr>
+            <a:graphic xmlns:a="http://schemas.openxmlformats.org/drawingml/2006/main">
+              <a:graphicData uri="http://schemas.openxmlformats.org/drawingml/2006/picture">
+                <pic:pic xmlns:pic="http://schemas.openxmlformats.org/drawingml/2006/picture">
+                  <pic:nvPicPr>
+                    <pic:cNvPr id="938031444" name="Picture 1" descr="A dog wearing sunglasses and a yellow bandana&#10;&#10;AI-generated content may be incorrect."/>
+                    <pic:cNvPicPr/>
+                  </pic:nvPicPr>
+                  <pic:blipFill>
+                    <a:blip r:embed="rId8"/>
+                    <a:stretch>
+                      <a:fillRect/>
+                    </a:stretch>
+                  </pic:blipFill>
+                  <pic:spPr>
+                    <a:xfrm>
+                      <a:off x="0" y="0"/>
+                      <a:ext cx="1270000" cy="1587500"/>
+                    </a:xfrm>
+                    <a:prstGeom prst="rect">
+                      <a:avLst/>
+                    </a:prstGeom>
+                  </pic:spPr>
+                </pic:pic>
+              </a:graphicData>
+            </a:graphic>
+          </wp:inline>
+        </w:drawing>
+      </w:r>
+    </w:p>
+    <w:p>
+      <w:pPr>
+        <w:pStyle w:val="ListParagraph"/>
+        <w:numPr>
+          <w:ilvl w:val="0"/>
+          <w:numId w:val="1"/>
+        </w:numPr>
+        <w:rPr>
+          <w:rFonts w:ascii="Helvetica" w:hAnsi="Helvetica"/>
+          <w:b/>
+          <w:bCs/>
+          <w:sz w:val="22"/>
+          <w:szCs w:val="22"/>
+        </w:rPr>
+      </w:pPr>
+      <w:r>
+        <w:rPr>
+          <w:rFonts w:ascii="Helvetica" w:hAnsi="Helvetica"/>
+          <w:b/>
+          <w:bCs/>
+          <w:sz w:val="22"/>
+          <w:szCs w:val="22"/>
+        </w:rPr>
+        <w:t xml:space="preserve">Job: Woof </w:t>
+      </w:r>
+      <w:proofErr w:type="spellStart"/>
+      <w:r>
+        <w:rPr>
+          <w:rFonts w:ascii="Helvetica" w:hAnsi="Helvetica"/>
+          <w:b/>
+          <w:bCs/>
+          <w:sz w:val="22"/>
+          <w:szCs w:val="22"/>
+        </w:rPr>
+        <w:t>Woof</w:t>
+      </w:r>
+      <w:proofErr w:type="spellEnd"/>
+      <w:r>
+        <w:rPr>
+          <w:rFonts w:ascii="Helvetica" w:hAnsi="Helvetica"/>
+          <w:b/>
+          <w:bCs/>
+          <w:sz w:val="22"/>
+          <w:szCs w:val="22"/>
+        </w:rPr>
+        <w:t xml:space="preserve"> </w:t>
+      </w:r>
+      <w:proofErr w:type="spellStart"/>
+      <w:r>
+        <w:rPr>
+          <w:rFonts w:ascii="Helvetica" w:hAnsi="Helvetica"/>
+          <w:b/>
+          <w:bCs/>
+          <w:sz w:val="22"/>
+          <w:szCs w:val="22"/>
+        </w:rPr>
+        <w:t>Woof</w:t>
+      </w:r>
+      <w:proofErr w:type="spellEnd"/>
+      <w:r>
+        <w:rPr>
+          <w:rFonts w:ascii="Helvetica" w:hAnsi="Helvetica"/>
+          <w:b/>
+          <w:bCs/>
+          <w:sz w:val="22"/>
+          <w:szCs w:val="22"/>
+        </w:rPr>
+        <w:t xml:space="preserve"> </w:t>
+      </w:r>
+      <w:proofErr w:type="spellStart"/>
+      <w:r>
+        <w:rPr>
+          <w:rFonts w:ascii="Helvetica" w:hAnsi="Helvetica"/>
+          <w:b/>
+          <w:bCs/>
+          <w:sz w:val="22"/>
+          <w:szCs w:val="22"/>
+        </w:rPr>
+        <w:t>Woo</w:t>
+      </w:r>
+      <w:r>
+        <w:rPr>
+          <w:rFonts w:ascii="Helvetica" w:hAnsi="Helvetica"/>
+          <w:b/>
+          <w:bCs/>
+          <w:sz w:val="22"/>
+          <w:szCs w:val="22"/>
+        </w:rPr>
+        <w:t>ooooof</w:t>
+      </w:r>
+      <w:proofErr w:type="spellEnd"/>
+    </w:p>
+    <w:p>
+      <w:pPr>
+        <w:pStyle w:val="ListParagraph"/>
+        <w:numPr>
+          <w:ilvl w:val="0"/>
+          <w:numId w:val="1"/>
+        </w:numPr>
+        <w:rPr>
+          <w:rFonts w:ascii="Helvetica" w:hAnsi="Helvetica"/>
+          <w:b/>
+          <w:bCs/>
+          <w:sz w:val="22"/>
+          <w:szCs w:val="22"/>
+        </w:rPr>
+      </w:pPr>
+      <w:r>
+        <w:rPr>
+          <w:rFonts w:ascii="Helvetica" w:hAnsi="Helvetica"/>
+          <w:b/>
+          <w:bCs/>
+          <w:sz w:val="22"/>
+          <w:szCs w:val="22"/>
+        </w:rPr>
+        <w:t xml:space="preserve">Experience: </w:t>
+      </w:r>
+      <w:proofErr w:type="spellStart"/>
+      <w:r>
+        <w:rPr>
+          <w:rFonts w:ascii="Helvetica" w:hAnsi="Helvetica"/>
+          <w:b/>
+          <w:bCs/>
+          <w:sz w:val="22"/>
+          <w:szCs w:val="22"/>
+        </w:rPr>
+        <w:t>Woo</w:t>
+      </w:r>
+      <w:r>
+        <w:rPr>
+          <w:rFonts w:ascii="Helvetica" w:hAnsi="Helvetica"/>
+          <w:b/>
+          <w:bCs/>
+          <w:sz w:val="22"/>
+          <w:szCs w:val="22"/>
+        </w:rPr>
+        <w:t>ooof</w:t>
+      </w:r>
+      <w:proofErr w:type="spellEnd"/>
+      <w:r>
+        <w:rPr>
+          <w:rFonts w:ascii="Helvetica" w:hAnsi="Helvetica"/>
+          <w:b/>
+          <w:bCs/>
+          <w:sz w:val="22"/>
+          <w:szCs w:val="22"/>
+        </w:rPr>
+        <w:t xml:space="preserve"> </w:t>
+      </w:r>
+      <w:proofErr w:type="spellStart"/>
+      <w:r>
+        <w:rPr>
+          <w:rFonts w:ascii="Helvetica" w:hAnsi="Helvetica"/>
+          <w:b/>
+          <w:bCs/>
+          <w:sz w:val="22"/>
+          <w:szCs w:val="22"/>
+        </w:rPr>
+        <w:t>Wooof</w:t>
+      </w:r>
+      <w:proofErr w:type="spellEnd"/>
+      <w:r>
+        <w:rPr>
+          <w:rFonts w:ascii="Helvetica" w:hAnsi="Helvetica"/>
+          <w:b/>
+          <w:bCs/>
+          <w:sz w:val="22"/>
+          <w:szCs w:val="22"/>
+        </w:rPr>
+        <w:t xml:space="preserve"> Woof</w:t>
+      </w:r>
+    </w:p>
+    <w:p>
+      <w:pPr>
+        <w:pStyle w:val="ListParagraph"/>
+        <w:numPr>
+          <w:ilvl w:val="0"/>
+          <w:numId w:val="1"/>
+        </w:numPr>
+        <w:rPr>
+          <w:rFonts w:ascii="Helvetica" w:hAnsi="Helvetica"/>
+          <w:b/>
+          <w:bCs/>
+          <w:sz w:val="22"/>
+          <w:szCs w:val="22"/>
+        </w:rPr>
+      </w:pPr>
+      <w:r>
+        <w:rPr>
+          <w:rFonts w:ascii="Helvetica" w:hAnsi="Helvetica"/>
+          <w:b/>
+          <w:bCs/>
+          <w:sz w:val="22"/>
+          <w:szCs w:val="22"/>
+        </w:rPr>
+        <w:t xml:space="preserve">As Truman woof </w:t>
+      </w:r>
+      <w:proofErr w:type="spellStart"/>
+      <w:r>
+        <w:rPr>
+          <w:rFonts w:ascii="Helvetica" w:hAnsi="Helvetica"/>
+          <w:b/>
+          <w:bCs/>
+          <w:sz w:val="22"/>
+          <w:szCs w:val="22"/>
+        </w:rPr>
+        <w:t>barkkk</w:t>
+      </w:r>
+      <w:proofErr w:type="spellEnd"/>
+      <w:r>
+        <w:rPr>
+          <w:rFonts w:ascii="Helvetica" w:hAnsi="Helvetica"/>
+          <w:b/>
+          <w:bCs/>
+          <w:sz w:val="22"/>
+          <w:szCs w:val="22"/>
+        </w:rPr>
+        <w:t xml:space="preserve"> </w:t>
+      </w:r>
+      <w:proofErr w:type="spellStart"/>
+      <w:r>
+        <w:rPr>
+          <w:rFonts w:ascii="Helvetica" w:hAnsi="Helvetica"/>
+          <w:b/>
+          <w:bCs/>
+          <w:sz w:val="22"/>
+          <w:szCs w:val="22"/>
+        </w:rPr>
+        <w:t>barkkkk</w:t>
+      </w:r>
+      <w:proofErr w:type="spellEnd"/>
     </w:p>
     <w:sectPr>
       <w:pgSz w:w="12240" w:h="15840"/>
@@ -36,6 +941,278 @@
     </w:sectPr>
   </w:body>
 </w:document>
+</file>
+
+<file path=word/numbering.xml><?xml version="1.0" encoding="utf-8"?>
+<w:numbering xmlns:wpc="http://schemas.microsoft.com/office/word/2010/wordprocessingCanvas" xmlns:cx="http://schemas.microsoft.com/office/drawing/2014/chartex" xmlns:cx1="http://schemas.microsoft.com/office/drawing/2015/9/8/chartex" xmlns:cx2="http://schemas.microsoft.com/office/drawing/2015/10/21/chartex" xmlns:cx3="http://schemas.microsoft.com/office/drawing/2016/5/9/chartex" xmlns:cx4="http://schemas.microsoft.com/office/drawing/2016/5/10/chartex" xmlns:cx5="http://schemas.microsoft.com/office/drawing/2016/5/11/chartex" xmlns:cx6="http://schemas.microsoft.com/office/drawing/2016/5/12/chartex" xmlns:cx7="http://schemas.microsoft.com/office/drawing/2016/5/13/chartex" xmlns:cx8="http://schemas.microsoft.com/office/drawing/2016/5/14/chartex" xmlns:mc="http://schemas.openxmlformats.org/markup-compatibility/2006" xmlns:aink="http://schemas.microsoft.com/office/drawing/2016/ink" xmlns:am3d="http://schemas.microsoft.com/office/drawing/2017/model3d" xmlns:o="urn:schemas-microsoft-com:office:office" xmlns:oel="http://schemas.microsoft.com/office/2019/extlst" xmlns:r="http://schemas.openxmlformats.org/officeDocument/2006/relationships" xmlns:m="http://schemas.openxmlformats.org/officeDocument/2006/math" xmlns:v="urn:schemas-microsoft-com:vml" xmlns:wp14="http://schemas.microsoft.com/office/word/2010/wordprocessingDrawing" xmlns:wp="http://schemas.openxmlformats.org/drawingml/2006/wordprocessingDrawing" xmlns:w10="urn:schemas-microsoft-com:office:word" xmlns:w="http://schemas.openxmlformats.org/wordprocessingml/2006/main" xmlns:w14="http://schemas.microsoft.com/office/word/2010/wordml" xmlns:w15="http://schemas.microsoft.com/office/word/2012/wordml" xmlns:w16cex="http://schemas.microsoft.com/office/word/2018/wordml/cex" xmlns:w16cid="http://schemas.microsoft.com/office/word/2016/wordml/cid" xmlns:w16="http://schemas.microsoft.com/office/word/2018/wordml" xmlns:w16du="http://schemas.microsoft.com/office/word/2023/wordml/word16du" xmlns:w16sdtdh="http://schemas.microsoft.com/office/word/2020/wordml/sdtdatahash" xmlns:w16sdtfl="http://schemas.microsoft.com/office/word/2024/wordml/sdtformatlock" xmlns:w16se="http://schemas.microsoft.com/office/word/2015/wordml/symex" xmlns:wpg="http://schemas.microsoft.com/office/word/2010/wordprocessingGroup" xmlns:wpi="http://schemas.microsoft.com/office/word/2010/wordprocessingInk" xmlns:wne="http://schemas.microsoft.com/office/word/2006/wordml" xmlns:wps="http://schemas.microsoft.com/office/word/2010/wordprocessingShape" mc:Ignorable="w14 w15 w16se w16cid w16 w16cex w16sdtdh w16sdtfl w16du wp14">
+  <w:abstractNum w:abstractNumId="0" w15:restartNumberingAfterBreak="0">
+    <w:nsid w:val="10CD39D0"/>
+    <w:multiLevelType w:val="hybridMultilevel"/>
+    <w:tmpl w:val="E1ECAB06"/>
+    <w:lvl w:ilvl="0" w:tplc="7E060CF8">
+      <w:numFmt w:val="bullet"/>
+      <w:lvlText w:val="-"/>
+      <w:lvlJc w:val="left"/>
+      <w:pPr>
+        <w:ind w:left="720" w:hanging="360"/>
+      </w:pPr>
+      <w:rPr>
+        <w:rFonts w:ascii="Cambria" w:eastAsiaTheme="minorEastAsia" w:hAnsi="Cambria" w:cs="Apple Color Emoji" w:hint="default"/>
+      </w:rPr>
+    </w:lvl>
+    <w:lvl w:ilvl="1" w:tplc="04090003" w:tentative="1">
+      <w:start w:val="1"/>
+      <w:numFmt w:val="bullet"/>
+      <w:lvlText w:val="o"/>
+      <w:lvlJc w:val="left"/>
+      <w:pPr>
+        <w:ind w:left="1440" w:hanging="360"/>
+      </w:pPr>
+      <w:rPr>
+        <w:rFonts w:ascii="Courier New" w:hAnsi="Courier New" w:cs="Courier New" w:hint="default"/>
+      </w:rPr>
+    </w:lvl>
+    <w:lvl w:ilvl="2" w:tplc="04090005" w:tentative="1">
+      <w:start w:val="1"/>
+      <w:numFmt w:val="bullet"/>
+      <w:lvlText w:val=""/>
+      <w:lvlJc w:val="left"/>
+      <w:pPr>
+        <w:ind w:left="2160" w:hanging="360"/>
+      </w:pPr>
+      <w:rPr>
+        <w:rFonts w:ascii="Wingdings" w:hAnsi="Wingdings" w:hint="default"/>
+      </w:rPr>
+    </w:lvl>
+    <w:lvl w:ilvl="3" w:tplc="04090001" w:tentative="1">
+      <w:start w:val="1"/>
+      <w:numFmt w:val="bullet"/>
+      <w:lvlText w:val=""/>
+      <w:lvlJc w:val="left"/>
+      <w:pPr>
+        <w:ind w:left="2880" w:hanging="360"/>
+      </w:pPr>
+      <w:rPr>
+        <w:rFonts w:ascii="Symbol" w:hAnsi="Symbol" w:hint="default"/>
+      </w:rPr>
+    </w:lvl>
+    <w:lvl w:ilvl="4" w:tplc="04090003" w:tentative="1">
+      <w:start w:val="1"/>
+      <w:numFmt w:val="bullet"/>
+      <w:lvlText w:val="o"/>
+      <w:lvlJc w:val="left"/>
+      <w:pPr>
+        <w:ind w:left="3600" w:hanging="360"/>
+      </w:pPr>
+      <w:rPr>
+        <w:rFonts w:ascii="Courier New" w:hAnsi="Courier New" w:cs="Courier New" w:hint="default"/>
+      </w:rPr>
+    </w:lvl>
+    <w:lvl w:ilvl="5" w:tplc="04090005" w:tentative="1">
+      <w:start w:val="1"/>
+      <w:numFmt w:val="bullet"/>
+      <w:lvlText w:val=""/>
+      <w:lvlJc w:val="left"/>
+      <w:pPr>
+        <w:ind w:left="4320" w:hanging="360"/>
+      </w:pPr>
+      <w:rPr>
+        <w:rFonts w:ascii="Wingdings" w:hAnsi="Wingdings" w:hint="default"/>
+      </w:rPr>
+    </w:lvl>
+    <w:lvl w:ilvl="6" w:tplc="04090001" w:tentative="1">
+      <w:start w:val="1"/>
+      <w:numFmt w:val="bullet"/>
+      <w:lvlText w:val=""/>
+      <w:lvlJc w:val="left"/>
+      <w:pPr>
+        <w:ind w:left="5040" w:hanging="360"/>
+      </w:pPr>
+      <w:rPr>
+        <w:rFonts w:ascii="Symbol" w:hAnsi="Symbol" w:hint="default"/>
+      </w:rPr>
+    </w:lvl>
+    <w:lvl w:ilvl="7" w:tplc="04090003" w:tentative="1">
+      <w:start w:val="1"/>
+      <w:numFmt w:val="bullet"/>
+      <w:lvlText w:val="o"/>
+      <w:lvlJc w:val="left"/>
+      <w:pPr>
+        <w:ind w:left="5760" w:hanging="360"/>
+      </w:pPr>
+      <w:rPr>
+        <w:rFonts w:ascii="Courier New" w:hAnsi="Courier New" w:cs="Courier New" w:hint="default"/>
+      </w:rPr>
+    </w:lvl>
+    <w:lvl w:ilvl="8" w:tplc="04090005" w:tentative="1">
+      <w:start w:val="1"/>
+      <w:numFmt w:val="bullet"/>
+      <w:lvlText w:val=""/>
+      <w:lvlJc w:val="left"/>
+      <w:pPr>
+        <w:ind w:left="6480" w:hanging="360"/>
+      </w:pPr>
+      <w:rPr>
+        <w:rFonts w:ascii="Wingdings" w:hAnsi="Wingdings" w:hint="default"/>
+      </w:rPr>
+    </w:lvl>
+  </w:abstractNum>
+  <w:abstractNum w:abstractNumId="1" w15:restartNumberingAfterBreak="0">
+    <w:nsid w:val="18441565"/>
+    <w:multiLevelType w:val="multilevel"/>
+    <w:tmpl w:val="EB0CE72C"/>
+    <w:lvl w:ilvl="0">
+      <w:start w:val="1"/>
+      <w:numFmt w:val="bullet"/>
+      <w:lvlText w:val=""/>
+      <w:lvlJc w:val="left"/>
+      <w:pPr>
+        <w:tabs>
+          <w:tab w:val="num" w:pos="720"/>
+        </w:tabs>
+        <w:ind w:left="720" w:hanging="360"/>
+      </w:pPr>
+      <w:rPr>
+        <w:rFonts w:ascii="Symbol" w:hAnsi="Symbol" w:hint="default"/>
+        <w:sz w:val="20"/>
+      </w:rPr>
+    </w:lvl>
+    <w:lvl w:ilvl="1" w:tentative="1">
+      <w:start w:val="1"/>
+      <w:numFmt w:val="bullet"/>
+      <w:lvlText w:val="o"/>
+      <w:lvlJc w:val="left"/>
+      <w:pPr>
+        <w:tabs>
+          <w:tab w:val="num" w:pos="1440"/>
+        </w:tabs>
+        <w:ind w:left="1440" w:hanging="360"/>
+      </w:pPr>
+      <w:rPr>
+        <w:rFonts w:ascii="Courier New" w:hAnsi="Courier New" w:hint="default"/>
+        <w:sz w:val="20"/>
+      </w:rPr>
+    </w:lvl>
+    <w:lvl w:ilvl="2" w:tentative="1">
+      <w:start w:val="1"/>
+      <w:numFmt w:val="bullet"/>
+      <w:lvlText w:val=""/>
+      <w:lvlJc w:val="left"/>
+      <w:pPr>
+        <w:tabs>
+          <w:tab w:val="num" w:pos="2160"/>
+        </w:tabs>
+        <w:ind w:left="2160" w:hanging="360"/>
+      </w:pPr>
+      <w:rPr>
+        <w:rFonts w:ascii="Wingdings" w:hAnsi="Wingdings" w:hint="default"/>
+        <w:sz w:val="20"/>
+      </w:rPr>
+    </w:lvl>
+    <w:lvl w:ilvl="3" w:tentative="1">
+      <w:start w:val="1"/>
+      <w:numFmt w:val="bullet"/>
+      <w:lvlText w:val=""/>
+      <w:lvlJc w:val="left"/>
+      <w:pPr>
+        <w:tabs>
+          <w:tab w:val="num" w:pos="2880"/>
+        </w:tabs>
+        <w:ind w:left="2880" w:hanging="360"/>
+      </w:pPr>
+      <w:rPr>
+        <w:rFonts w:ascii="Wingdings" w:hAnsi="Wingdings" w:hint="default"/>
+        <w:sz w:val="20"/>
+      </w:rPr>
+    </w:lvl>
+    <w:lvl w:ilvl="4" w:tentative="1">
+      <w:start w:val="1"/>
+      <w:numFmt w:val="bullet"/>
+      <w:lvlText w:val=""/>
+      <w:lvlJc w:val="left"/>
+      <w:pPr>
+        <w:tabs>
+          <w:tab w:val="num" w:pos="3600"/>
+        </w:tabs>
+        <w:ind w:left="3600" w:hanging="360"/>
+      </w:pPr>
+      <w:rPr>
+        <w:rFonts w:ascii="Wingdings" w:hAnsi="Wingdings" w:hint="default"/>
+        <w:sz w:val="20"/>
+      </w:rPr>
+    </w:lvl>
+    <w:lvl w:ilvl="5" w:tentative="1">
+      <w:start w:val="1"/>
+      <w:numFmt w:val="bullet"/>
+      <w:lvlText w:val=""/>
+      <w:lvlJc w:val="left"/>
+      <w:pPr>
+        <w:tabs>
+          <w:tab w:val="num" w:pos="4320"/>
+        </w:tabs>
+        <w:ind w:left="4320" w:hanging="360"/>
+      </w:pPr>
+      <w:rPr>
+        <w:rFonts w:ascii="Wingdings" w:hAnsi="Wingdings" w:hint="default"/>
+        <w:sz w:val="20"/>
+      </w:rPr>
+    </w:lvl>
+    <w:lvl w:ilvl="6" w:tentative="1">
+      <w:start w:val="1"/>
+      <w:numFmt w:val="bullet"/>
+      <w:lvlText w:val=""/>
+      <w:lvlJc w:val="left"/>
+      <w:pPr>
+        <w:tabs>
+          <w:tab w:val="num" w:pos="5040"/>
+        </w:tabs>
+        <w:ind w:left="5040" w:hanging="360"/>
+      </w:pPr>
+      <w:rPr>
+        <w:rFonts w:ascii="Wingdings" w:hAnsi="Wingdings" w:hint="default"/>
+        <w:sz w:val="20"/>
+      </w:rPr>
+    </w:lvl>
+    <w:lvl w:ilvl="7" w:tentative="1">
+      <w:start w:val="1"/>
+      <w:numFmt w:val="bullet"/>
+      <w:lvlText w:val=""/>
+      <w:lvlJc w:val="left"/>
+      <w:pPr>
+        <w:tabs>
+          <w:tab w:val="num" w:pos="5760"/>
+        </w:tabs>
+        <w:ind w:left="5760" w:hanging="360"/>
+      </w:pPr>
+      <w:rPr>
+        <w:rFonts w:ascii="Wingdings" w:hAnsi="Wingdings" w:hint="default"/>
+        <w:sz w:val="20"/>
+      </w:rPr>
+    </w:lvl>
+    <w:lvl w:ilvl="8" w:tentative="1">
+      <w:start w:val="1"/>
+      <w:numFmt w:val="bullet"/>
+      <w:lvlText w:val=""/>
+      <w:lvlJc w:val="left"/>
+      <w:pPr>
+        <w:tabs>
+          <w:tab w:val="num" w:pos="6480"/>
+        </w:tabs>
+        <w:ind w:left="6480" w:hanging="360"/>
+      </w:pPr>
+      <w:rPr>
+        <w:rFonts w:ascii="Wingdings" w:hAnsi="Wingdings" w:hint="default"/>
+        <w:sz w:val="20"/>
+      </w:rPr>
+    </w:lvl>
+  </w:abstractNum>
+  <w:num w:numId="1" w16cid:durableId="564684044">
+    <w:abstractNumId w:val="0"/>
+  </w:num>
+  <w:num w:numId="2" w16cid:durableId="32770423">
+    <w:abstractNumId w:val="1"/>
+  </w:num>
+</w:numbering>
 </file>
 
 <file path=word/styles.xml><?xml version="1.0" encoding="utf-8"?>
@@ -641,7 +1818,6 @@
   <w:style w:type="character" w:default="1" w:styleId="DefaultParagraphFont">
     <w:name w:val="Default Paragraph Font"/>
     <w:uiPriority w:val="1"/>
-    <w:semiHidden/>
     <w:unhideWhenUsed/>
   </w:style>
   <w:style w:type="table" w:default="1" w:styleId="TableNormal">
